--- a/2048/2048_Project2.docx
+++ b/2048/2048_Project2.docx
@@ -48,6 +48,793 @@
           <w:lang w:val="fi-FI"/>
         </w:rPr>
         <w:t>9/2025</w:t>
+      </w:r>
+    </w:p>
+    <w:p>
+      <w:pPr>
+        <w:rPr>
+          <w:lang w:val="fi-FI"/>
+        </w:rPr>
+      </w:pPr>
+    </w:p>
+    <w:p>
+      <w:pPr>
+        <w:rPr>
+          <w:lang w:val="fi-FI"/>
+        </w:rPr>
+      </w:pPr>
+      <w:r>
+        <w:rPr>
+          <w:lang w:val="fi-FI"/>
+        </w:rPr>
+        <w:t>Responsibilities:</w:t>
+      </w:r>
+    </w:p>
+    <w:p>
+      <w:pPr>
+        <w:rPr>
+          <w:lang w:val="en-GB"/>
+        </w:rPr>
+      </w:pPr>
+      <w:r>
+        <w:rPr>
+          <w:lang w:val="en-GB"/>
+        </w:rPr>
+        <w:t>Rasmus: Creating the b</w:t>
+      </w:r>
+      <w:r>
+        <w:rPr>
+          <w:lang w:val="en-GB"/>
+        </w:rPr>
+        <w:t xml:space="preserve">ase for the heuristic usage, </w:t>
+      </w:r>
+      <w:r>
+        <w:rPr>
+          <w:lang w:val="en-GB"/>
+        </w:rPr>
+        <w:t>most</w:t>
+      </w:r>
+      <w:r>
+        <w:rPr>
+          <w:lang w:val="en-GB"/>
+        </w:rPr>
+        <w:t xml:space="preserve"> points direction heuristic, </w:t>
+      </w:r>
+      <w:r>
+        <w:rPr>
+          <w:lang w:val="en-GB"/>
+        </w:rPr>
+        <w:t xml:space="preserve">Penalize distance heuristic, </w:t>
+      </w:r>
+      <w:r>
+        <w:rPr>
+          <w:lang w:val="en-GB"/>
+        </w:rPr>
+        <w:t>report</w:t>
+      </w:r>
+      <w:r>
+        <w:rPr>
+          <w:lang w:val="en-GB"/>
+        </w:rPr>
+        <w:br/>
+        <w:t>Iiro:</w:t>
+      </w:r>
+      <w:r>
+        <w:rPr>
+          <w:lang w:val="en-GB"/>
+        </w:rPr>
+        <w:t xml:space="preserve"> </w:t>
+      </w:r>
+      <w:r>
+        <w:rPr>
+          <w:lang w:val="en-GB"/>
+        </w:rPr>
+        <w:t>Dynamic merge priority heuristic</w:t>
+      </w:r>
+      <w:r>
+        <w:rPr>
+          <w:lang w:val="en-GB"/>
+        </w:rPr>
+        <w:t>, testing on other possible heuristics and options</w:t>
+      </w:r>
+    </w:p>
+    <w:p>
+      <w:pPr>
+        <w:rPr>
+          <w:lang w:val="en-GB"/>
+        </w:rPr>
+      </w:pPr>
+    </w:p>
+    <w:p>
+      <w:pPr>
+        <w:rPr>
+          <w:lang w:val="en-GB"/>
+        </w:rPr>
+      </w:pPr>
+    </w:p>
+    <w:p>
+      <w:pPr>
+        <w:pStyle w:val="Heading2"/>
+        <w:rPr>
+          <w:lang w:val="en-GB"/>
+        </w:rPr>
+      </w:pPr>
+      <w:r>
+        <w:rPr>
+          <w:lang w:val="en-GB"/>
+        </w:rPr>
+        <w:t>Changes</w:t>
+      </w:r>
+    </w:p>
+    <w:p>
+      <w:pPr>
+        <w:rPr>
+          <w:lang w:val="en-FI"/>
+        </w:rPr>
+      </w:pPr>
+      <w:r>
+        <w:rPr>
+          <w:lang w:val="en-GB"/>
+        </w:rPr>
+        <w:t>First,</w:t>
+      </w:r>
+      <w:r>
+        <w:rPr>
+          <w:lang w:val="en-GB"/>
+        </w:rPr>
+        <w:t xml:space="preserve"> we made the Calculate chance definition work and calculate the chances for the tile 2 and tile 4 to appear in the possible_boards. After which we started on heuristics.</w:t>
+      </w:r>
+      <w:r>
+        <w:rPr>
+          <w:lang w:val="en-GB"/>
+        </w:rPr>
+        <w:br/>
+        <w:t>Rasmus added the heuristic that found the direction with the highest combined point total after merges</w:t>
+      </w:r>
+      <w:r>
+        <w:rPr>
+          <w:lang w:val="en-GB"/>
+        </w:rPr>
+        <w:t xml:space="preserve"> and a heuristic that penalized scattered board</w:t>
+      </w:r>
+      <w:r>
+        <w:rPr>
+          <w:lang w:val="en-GB"/>
+        </w:rPr>
+        <w:t xml:space="preserve">, </w:t>
+      </w:r>
+      <w:r>
+        <w:rPr>
+          <w:lang w:val="en-GB"/>
+        </w:rPr>
+        <w:t xml:space="preserve">while Iiro tested on other heuristic ways and later chose the Dynamic merge priority heuristic that when low on space prioritizes getting rid of low numbers to free up space. This </w:t>
+      </w:r>
+      <w:r>
+        <w:rPr>
+          <w:lang w:val="en-GB"/>
+        </w:rPr>
+        <w:t>later</w:t>
+      </w:r>
+      <w:r>
+        <w:rPr>
+          <w:lang w:val="en-GB"/>
+        </w:rPr>
+        <w:t xml:space="preserve"> turned to have a negative effect on the high score created by using only </w:t>
+      </w:r>
+      <w:r>
+        <w:rPr>
+          <w:lang w:val="en-FI"/>
+        </w:rPr>
+        <w:t>HighestValueDirection</w:t>
+      </w:r>
+      <w:r>
+        <w:rPr>
+          <w:lang w:val="en-FI"/>
+        </w:rPr>
+        <w:t xml:space="preserve"> heuristic</w:t>
+      </w:r>
+      <w:r>
+        <w:rPr>
+          <w:lang w:val="en-FI"/>
+        </w:rPr>
+        <w:t xml:space="preserve"> along with Penalize distance heuristic.</w:t>
+      </w:r>
+    </w:p>
+    <w:p>
+      <w:pPr>
+        <w:pStyle w:val="Heading2"/>
+        <w:rPr>
+          <w:lang w:val="en-FI"/>
+        </w:rPr>
+      </w:pPr>
+    </w:p>
+    <w:p>
+      <w:pPr>
+        <w:pStyle w:val="Heading2"/>
+        <w:rPr>
+          <w:lang w:val="en-FI"/>
+        </w:rPr>
+      </w:pPr>
+      <w:r>
+        <w:rPr>
+          <w:lang w:val="en-FI"/>
+        </w:rPr>
+        <w:t>Results</w:t>
+      </w:r>
+    </w:p>
+    <w:tbl>
+      <w:tblPr>
+        <w:tblStyle w:val="TableGrid"/>
+        <w:tblpPr w:leftFromText="180" w:rightFromText="180" w:vertAnchor="text" w:horzAnchor="margin" w:tblpY="69"/>
+        <w:tblW w:w="0" w:type="auto"/>
+        <w:tblLook w:val="04A0" w:firstRow="1" w:lastRow="0" w:firstColumn="1" w:lastColumn="0" w:noHBand="0" w:noVBand="1"/>
+      </w:tblPr>
+      <w:tblGrid>
+        <w:gridCol w:w="2689"/>
+        <w:gridCol w:w="2125"/>
+        <w:gridCol w:w="1844"/>
+      </w:tblGrid>
+      <w:tr>
+        <w:tc>
+          <w:tcPr>
+            <w:tcW w:w="2689" w:type="dxa"/>
+          </w:tcPr>
+          <w:p>
+            <w:pPr>
+              <w:rPr>
+                <w:lang w:val="en-GB"/>
+              </w:rPr>
+            </w:pPr>
+          </w:p>
+        </w:tc>
+        <w:tc>
+          <w:tcPr>
+            <w:tcW w:w="2125" w:type="dxa"/>
+          </w:tcPr>
+          <w:p>
+            <w:pPr>
+              <w:rPr>
+                <w:lang w:val="en-GB"/>
+              </w:rPr>
+            </w:pPr>
+            <w:r>
+              <w:rPr>
+                <w:lang w:val="en-GB"/>
+              </w:rPr>
+              <w:t>Average</w:t>
+            </w:r>
+          </w:p>
+        </w:tc>
+        <w:tc>
+          <w:tcPr>
+            <w:tcW w:w="1844" w:type="dxa"/>
+          </w:tcPr>
+          <w:p>
+            <w:pPr>
+              <w:rPr>
+                <w:lang w:val="en-GB"/>
+              </w:rPr>
+            </w:pPr>
+            <w:r>
+              <w:rPr>
+                <w:lang w:val="en-GB"/>
+              </w:rPr>
+              <w:t>Top Score</w:t>
+            </w:r>
+          </w:p>
+        </w:tc>
+      </w:tr>
+      <w:tr>
+        <w:tc>
+          <w:tcPr>
+            <w:tcW w:w="2689" w:type="dxa"/>
+          </w:tcPr>
+          <w:p>
+            <w:pPr>
+              <w:rPr>
+                <w:lang w:val="en-GB"/>
+              </w:rPr>
+            </w:pPr>
+            <w:r>
+              <w:rPr>
+                <w:lang w:val="en-GB"/>
+              </w:rPr>
+              <w:t>Unmodified</w:t>
+            </w:r>
+          </w:p>
+        </w:tc>
+        <w:tc>
+          <w:tcPr>
+            <w:tcW w:w="2125" w:type="dxa"/>
+          </w:tcPr>
+          <w:p>
+            <w:pPr>
+              <w:rPr>
+                <w:lang w:val="en-GB"/>
+              </w:rPr>
+            </w:pPr>
+            <w:r>
+              <w:rPr>
+                <w:lang w:val="en-GB"/>
+              </w:rPr>
+              <w:t>765</w:t>
+            </w:r>
+          </w:p>
+        </w:tc>
+        <w:tc>
+          <w:tcPr>
+            <w:tcW w:w="1844" w:type="dxa"/>
+          </w:tcPr>
+          <w:p>
+            <w:pPr>
+              <w:rPr>
+                <w:lang w:val="en-GB"/>
+              </w:rPr>
+            </w:pPr>
+            <w:r>
+              <w:rPr>
+                <w:lang w:val="en-GB"/>
+              </w:rPr>
+              <w:t>1 468</w:t>
+            </w:r>
+          </w:p>
+        </w:tc>
+      </w:tr>
+      <w:tr>
+        <w:tc>
+          <w:tcPr>
+            <w:tcW w:w="2689" w:type="dxa"/>
+          </w:tcPr>
+          <w:p>
+            <w:pPr>
+              <w:rPr>
+                <w:lang w:val="en-GB"/>
+              </w:rPr>
+            </w:pPr>
+            <w:r>
+              <w:rPr>
+                <w:lang w:val="en-GB"/>
+              </w:rPr>
+              <w:t xml:space="preserve">Highest </w:t>
+            </w:r>
+            <w:r>
+              <w:rPr>
+                <w:lang w:val="en-GB"/>
+              </w:rPr>
+              <w:t>value</w:t>
+            </w:r>
+            <w:r>
+              <w:rPr>
+                <w:lang w:val="en-GB"/>
+              </w:rPr>
+              <w:t xml:space="preserve"> direction</w:t>
+            </w:r>
+          </w:p>
+        </w:tc>
+        <w:tc>
+          <w:tcPr>
+            <w:tcW w:w="2125" w:type="dxa"/>
+          </w:tcPr>
+          <w:p>
+            <w:pPr>
+              <w:rPr>
+                <w:lang w:val="en-GB"/>
+              </w:rPr>
+            </w:pPr>
+            <w:r>
+              <w:rPr>
+                <w:lang w:val="en-GB"/>
+              </w:rPr>
+              <w:t>9 321</w:t>
+            </w:r>
+          </w:p>
+        </w:tc>
+        <w:tc>
+          <w:tcPr>
+            <w:tcW w:w="1844" w:type="dxa"/>
+          </w:tcPr>
+          <w:p>
+            <w:pPr>
+              <w:rPr>
+                <w:lang w:val="en-GB"/>
+              </w:rPr>
+            </w:pPr>
+            <w:r>
+              <w:rPr>
+                <w:lang w:val="en-GB"/>
+              </w:rPr>
+              <w:t>15 812</w:t>
+            </w:r>
+          </w:p>
+        </w:tc>
+      </w:tr>
+      <w:tr>
+        <w:tc>
+          <w:tcPr>
+            <w:tcW w:w="2689" w:type="dxa"/>
+          </w:tcPr>
+          <w:p>
+            <w:pPr>
+              <w:rPr>
+                <w:lang w:val="en-GB"/>
+              </w:rPr>
+            </w:pPr>
+            <w:r>
+              <w:rPr>
+                <w:lang w:val="en-GB"/>
+              </w:rPr>
+              <w:t>Penalize Distance</w:t>
+            </w:r>
+          </w:p>
+        </w:tc>
+        <w:tc>
+          <w:tcPr>
+            <w:tcW w:w="2125" w:type="dxa"/>
+          </w:tcPr>
+          <w:p>
+            <w:pPr>
+              <w:rPr>
+                <w:lang w:val="en-GB"/>
+              </w:rPr>
+            </w:pPr>
+            <w:r>
+              <w:rPr>
+                <w:lang w:val="en-GB"/>
+              </w:rPr>
+              <w:t>801</w:t>
+            </w:r>
+          </w:p>
+        </w:tc>
+        <w:tc>
+          <w:tcPr>
+            <w:tcW w:w="1844" w:type="dxa"/>
+          </w:tcPr>
+          <w:p>
+            <w:pPr>
+              <w:rPr>
+                <w:lang w:val="en-GB"/>
+              </w:rPr>
+            </w:pPr>
+            <w:r>
+              <w:rPr>
+                <w:lang w:val="en-GB"/>
+              </w:rPr>
+              <w:t>1 800</w:t>
+            </w:r>
+          </w:p>
+        </w:tc>
+      </w:tr>
+      <w:tr>
+        <w:tc>
+          <w:tcPr>
+            <w:tcW w:w="2689" w:type="dxa"/>
+          </w:tcPr>
+          <w:p>
+            <w:pPr>
+              <w:rPr>
+                <w:lang w:val="en-GB"/>
+              </w:rPr>
+            </w:pPr>
+            <w:r>
+              <w:rPr>
+                <w:lang w:val="en-GB"/>
+              </w:rPr>
+              <w:t>Dynamic merge priority</w:t>
+            </w:r>
+          </w:p>
+        </w:tc>
+        <w:tc>
+          <w:tcPr>
+            <w:tcW w:w="2125" w:type="dxa"/>
+          </w:tcPr>
+          <w:p>
+            <w:pPr>
+              <w:rPr>
+                <w:lang w:val="en-GB"/>
+              </w:rPr>
+            </w:pPr>
+            <w:r>
+              <w:rPr>
+                <w:lang w:val="en-GB"/>
+              </w:rPr>
+              <w:t>7751</w:t>
+            </w:r>
+          </w:p>
+        </w:tc>
+        <w:tc>
+          <w:tcPr>
+            <w:tcW w:w="1844" w:type="dxa"/>
+          </w:tcPr>
+          <w:p>
+            <w:pPr>
+              <w:rPr>
+                <w:lang w:val="en-GB"/>
+              </w:rPr>
+            </w:pPr>
+            <w:r>
+              <w:rPr>
+                <w:lang w:val="en-GB"/>
+              </w:rPr>
+              <w:t>12 256</w:t>
+            </w:r>
+          </w:p>
+        </w:tc>
+      </w:tr>
+      <w:tr>
+        <w:tc>
+          <w:tcPr>
+            <w:tcW w:w="2689" w:type="dxa"/>
+          </w:tcPr>
+          <w:p>
+            <w:pPr>
+              <w:rPr>
+                <w:lang w:val="en-GB"/>
+              </w:rPr>
+            </w:pPr>
+            <w:r>
+              <w:rPr>
+                <w:lang w:val="en-GB"/>
+              </w:rPr>
+              <w:t>All</w:t>
+            </w:r>
+          </w:p>
+        </w:tc>
+        <w:tc>
+          <w:tcPr>
+            <w:tcW w:w="2125" w:type="dxa"/>
+          </w:tcPr>
+          <w:p>
+            <w:pPr>
+              <w:rPr>
+                <w:lang w:val="en-GB"/>
+              </w:rPr>
+            </w:pPr>
+            <w:r>
+              <w:rPr>
+                <w:lang w:val="en-GB"/>
+              </w:rPr>
+              <w:t>4672.8</w:t>
+            </w:r>
+          </w:p>
+        </w:tc>
+        <w:tc>
+          <w:tcPr>
+            <w:tcW w:w="1844" w:type="dxa"/>
+          </w:tcPr>
+          <w:p>
+            <w:pPr>
+              <w:rPr>
+                <w:lang w:val="en-GB"/>
+              </w:rPr>
+            </w:pPr>
+            <w:r>
+              <w:rPr>
+                <w:lang w:val="en-GB"/>
+              </w:rPr>
+              <w:t>6104</w:t>
+            </w:r>
+          </w:p>
+        </w:tc>
+      </w:tr>
+    </w:tbl>
+    <w:p>
+      <w:pPr>
+        <w:rPr>
+          <w:lang w:val="en-FI"/>
+        </w:rPr>
+      </w:pPr>
+      <w:r>
+        <w:rPr>
+          <w:lang w:val="en-FI"/>
+        </w:rPr>
+        <w:t xml:space="preserve">HVD took extremely long to process as well as DMP. </w:t>
+      </w:r>
+      <w:r>
+        <w:rPr>
+          <w:lang w:val="en-FI"/>
+        </w:rPr>
+        <w:br/>
+        <w:t>PD had the shortest run time.</w:t>
+      </w:r>
+      <w:r>
+        <w:rPr>
+          <w:lang w:val="en-FI"/>
+        </w:rPr>
+        <w:br/>
+        <w:t>When running all, the run time was over 10 minutes</w:t>
+      </w:r>
+      <w:r>
+        <w:rPr>
+          <w:lang w:val="en-FI"/>
+        </w:rPr>
+        <w:t>.</w:t>
+      </w:r>
+      <w:r>
+        <w:rPr>
+          <w:lang w:val="en-FI"/>
+        </w:rPr>
+        <w:br w:type="page"/>
+      </w:r>
+    </w:p>
+    <w:p>
+      <w:pPr>
+        <w:rPr>
+          <w:lang w:val="en-FI"/>
+        </w:rPr>
+      </w:pPr>
+      <w:r>
+        <w:rPr>
+          <w:lang w:val="en-FI"/>
+        </w:rPr>
+        <w:lastRenderedPageBreak/>
+        <w:t>Iiro’s DMP heuristic</w:t>
+      </w:r>
+    </w:p>
+    <w:p>
+      <w:pPr>
+        <w:rPr>
+          <w:lang w:val="en-FI"/>
+        </w:rPr>
+      </w:pPr>
+      <w:r>
+        <w:rPr>
+          <w:lang w:val="en-FI"/>
+        </w:rPr>
+        <w:drawing>
+          <wp:inline distT="0" distB="0" distL="0" distR="0" wp14:anchorId="7776A34F" wp14:editId="5FC572AC">
+            <wp:extent cx="4019296" cy="3638550"/>
+            <wp:effectExtent l="0" t="0" r="635" b="0"/>
+            <wp:docPr id="1023687536" name="Picture 1" descr="A screen shot of a computer program&#10;&#10;AI-generated content may be incorrect."/>
+            <wp:cNvGraphicFramePr>
+              <a:graphicFrameLocks xmlns:a="http://schemas.openxmlformats.org/drawingml/2006/main" noChangeAspect="1"/>
+            </wp:cNvGraphicFramePr>
+            <a:graphic xmlns:a="http://schemas.openxmlformats.org/drawingml/2006/main">
+              <a:graphicData uri="http://schemas.openxmlformats.org/drawingml/2006/picture">
+                <pic:pic xmlns:pic="http://schemas.openxmlformats.org/drawingml/2006/picture">
+                  <pic:nvPicPr>
+                    <pic:cNvPr id="1023687536" name="Picture 1" descr="A screen shot of a computer program&#10;&#10;AI-generated content may be incorrect."/>
+                    <pic:cNvPicPr/>
+                  </pic:nvPicPr>
+                  <pic:blipFill>
+                    <a:blip r:embed="rId4"/>
+                    <a:stretch>
+                      <a:fillRect/>
+                    </a:stretch>
+                  </pic:blipFill>
+                  <pic:spPr>
+                    <a:xfrm>
+                      <a:off x="0" y="0"/>
+                      <a:ext cx="4030325" cy="3648534"/>
+                    </a:xfrm>
+                    <a:prstGeom prst="rect">
+                      <a:avLst/>
+                    </a:prstGeom>
+                  </pic:spPr>
+                </pic:pic>
+              </a:graphicData>
+            </a:graphic>
+          </wp:inline>
+        </w:drawing>
+      </w:r>
+    </w:p>
+    <w:p>
+      <w:pPr>
+        <w:rPr>
+          <w:lang w:val="en-FI"/>
+        </w:rPr>
+      </w:pPr>
+      <w:r>
+        <w:rPr>
+          <w:lang w:val="en-FI"/>
+        </w:rPr>
+        <w:t>Rasmus’ HVD</w:t>
+      </w:r>
+    </w:p>
+    <w:p>
+      <w:pPr>
+        <w:rPr>
+          <w:lang w:val="en-GB"/>
+        </w:rPr>
+      </w:pPr>
+      <w:r>
+        <w:rPr>
+          <w:lang w:val="en-GB"/>
+        </w:rPr>
+        <w:drawing>
+          <wp:inline distT="0" distB="0" distL="0" distR="0" wp14:anchorId="523D5BDB" wp14:editId="08000F3E">
+            <wp:extent cx="5868219" cy="1971950"/>
+            <wp:effectExtent l="0" t="0" r="0" b="9525"/>
+            <wp:docPr id="1821594416" name="Picture 1" descr="A screen shot of a computer code&#10;&#10;AI-generated content may be incorrect."/>
+            <wp:cNvGraphicFramePr>
+              <a:graphicFrameLocks xmlns:a="http://schemas.openxmlformats.org/drawingml/2006/main" noChangeAspect="1"/>
+            </wp:cNvGraphicFramePr>
+            <a:graphic xmlns:a="http://schemas.openxmlformats.org/drawingml/2006/main">
+              <a:graphicData uri="http://schemas.openxmlformats.org/drawingml/2006/picture">
+                <pic:pic xmlns:pic="http://schemas.openxmlformats.org/drawingml/2006/picture">
+                  <pic:nvPicPr>
+                    <pic:cNvPr id="1821594416" name="Picture 1" descr="A screen shot of a computer code&#10;&#10;AI-generated content may be incorrect."/>
+                    <pic:cNvPicPr/>
+                  </pic:nvPicPr>
+                  <pic:blipFill>
+                    <a:blip r:embed="rId5"/>
+                    <a:stretch>
+                      <a:fillRect/>
+                    </a:stretch>
+                  </pic:blipFill>
+                  <pic:spPr>
+                    <a:xfrm>
+                      <a:off x="0" y="0"/>
+                      <a:ext cx="5868219" cy="1971950"/>
+                    </a:xfrm>
+                    <a:prstGeom prst="rect">
+                      <a:avLst/>
+                    </a:prstGeom>
+                  </pic:spPr>
+                </pic:pic>
+              </a:graphicData>
+            </a:graphic>
+          </wp:inline>
+        </w:drawing>
+      </w:r>
+    </w:p>
+    <w:p>
+      <w:pPr>
+        <w:rPr>
+          <w:lang w:val="en-GB"/>
+        </w:rPr>
+      </w:pPr>
+      <w:r>
+        <w:rPr>
+          <w:lang w:val="en-GB"/>
+        </w:rPr>
+        <w:t>Rasmus’ PD</w:t>
+      </w:r>
+    </w:p>
+    <w:p>
+      <w:pPr>
+        <w:rPr>
+          <w:lang w:val="en-GB"/>
+        </w:rPr>
+      </w:pPr>
+      <w:r>
+        <w:rPr>
+          <w:lang w:val="en-GB"/>
+        </w:rPr>
+        <w:drawing>
+          <wp:inline distT="0" distB="0" distL="0" distR="0" wp14:anchorId="2AA42ADC" wp14:editId="67A7D2B2">
+            <wp:extent cx="4305300" cy="2016125"/>
+            <wp:effectExtent l="0" t="0" r="0" b="3175"/>
+            <wp:docPr id="707408071" name="Picture 1" descr="A computer screen with text and images&#10;&#10;AI-generated content may be incorrect."/>
+            <wp:cNvGraphicFramePr>
+              <a:graphicFrameLocks xmlns:a="http://schemas.openxmlformats.org/drawingml/2006/main" noChangeAspect="1"/>
+            </wp:cNvGraphicFramePr>
+            <a:graphic xmlns:a="http://schemas.openxmlformats.org/drawingml/2006/main">
+              <a:graphicData uri="http://schemas.openxmlformats.org/drawingml/2006/picture">
+                <pic:pic xmlns:pic="http://schemas.openxmlformats.org/drawingml/2006/picture">
+                  <pic:nvPicPr>
+                    <pic:cNvPr id="707408071" name="Picture 1" descr="A computer screen with text and images&#10;&#10;AI-generated content may be incorrect."/>
+                    <pic:cNvPicPr/>
+                  </pic:nvPicPr>
+                  <pic:blipFill>
+                    <a:blip r:embed="rId6"/>
+                    <a:stretch>
+                      <a:fillRect/>
+                    </a:stretch>
+                  </pic:blipFill>
+                  <pic:spPr>
+                    <a:xfrm>
+                      <a:off x="0" y="0"/>
+                      <a:ext cx="4321143" cy="2023544"/>
+                    </a:xfrm>
+                    <a:prstGeom prst="rect">
+                      <a:avLst/>
+                    </a:prstGeom>
+                  </pic:spPr>
+                </pic:pic>
+              </a:graphicData>
+            </a:graphic>
+          </wp:inline>
+        </w:drawing>
       </w:r>
     </w:p>
     <w:sectPr>
@@ -488,7 +1275,6 @@
     <w:next w:val="Normal"/>
     <w:link w:val="Heading2Char"/>
     <w:uiPriority w:val="9"/>
-    <w:semiHidden/>
     <w:unhideWhenUsed/>
     <w:qFormat/>
     <w:rsid w:val="001F18FD"/>
@@ -663,7 +1449,6 @@
   <w:style w:type="character" w:default="1" w:styleId="DefaultParagraphFont">
     <w:name w:val="Default Paragraph Font"/>
     <w:uiPriority w:val="1"/>
-    <w:semiHidden/>
     <w:unhideWhenUsed/>
   </w:style>
   <w:style w:type="table" w:default="1" w:styleId="TableNormal">
@@ -705,7 +1490,6 @@
     <w:basedOn w:val="DefaultParagraphFont"/>
     <w:link w:val="Heading2"/>
     <w:uiPriority w:val="9"/>
-    <w:semiHidden/>
     <w:rsid w:val="001F18FD"/>
     <w:rPr>
       <w:rFonts w:asciiTheme="majorHAnsi" w:eastAsiaTheme="majorEastAsia" w:hAnsiTheme="majorHAnsi" w:cstheme="majorBidi"/>
@@ -976,6 +1760,25 @@
       <w:color w:val="0F4761" w:themeColor="accent1" w:themeShade="BF"/>
       <w:spacing w:val="5"/>
     </w:rPr>
+  </w:style>
+  <w:style w:type="table" w:styleId="TableGrid">
+    <w:name w:val="Table Grid"/>
+    <w:basedOn w:val="TableNormal"/>
+    <w:uiPriority w:val="39"/>
+    <w:rsid w:val="00601E2C"/>
+    <w:pPr>
+      <w:spacing w:after="0" w:line="240" w:lineRule="auto"/>
+    </w:pPr>
+    <w:tblPr>
+      <w:tblBorders>
+        <w:top w:val="single" w:sz="4" w:space="0" w:color="auto"/>
+        <w:left w:val="single" w:sz="4" w:space="0" w:color="auto"/>
+        <w:bottom w:val="single" w:sz="4" w:space="0" w:color="auto"/>
+        <w:right w:val="single" w:sz="4" w:space="0" w:color="auto"/>
+        <w:insideH w:val="single" w:sz="4" w:space="0" w:color="auto"/>
+        <w:insideV w:val="single" w:sz="4" w:space="0" w:color="auto"/>
+      </w:tblBorders>
+    </w:tblPr>
   </w:style>
 </w:styles>
 </file>
